--- a/Readme.docx
+++ b/Readme.docx
@@ -69,7 +69,7 @@
           <w:r>
             <w:fldChar w:fldCharType="separate"/>
           </w:r>
-          <w:hyperlink w:anchor="_Toc29037317" w:history="1">
+          <w:hyperlink w:anchor="_Toc29039154" w:history="1">
             <w:r>
               <w:rPr>
                 <w:rStyle w:val="Hyperlink"/>
@@ -97,7 +97,7 @@
                 <w:noProof/>
                 <w:webHidden/>
               </w:rPr>
-              <w:instrText xml:space="preserve"> PAGEREF _Toc29037317 \h </w:instrText>
+              <w:instrText xml:space="preserve"> PAGEREF _Toc29039154 \h </w:instrText>
             </w:r>
             <w:r>
               <w:rPr>
@@ -140,7 +140,7 @@
               <w:lang w:eastAsia="en-IN"/>
             </w:rPr>
           </w:pPr>
-          <w:hyperlink w:anchor="_Toc29037318" w:history="1">
+          <w:hyperlink w:anchor="_Toc29039155" w:history="1">
             <w:r>
               <w:rPr>
                 <w:rStyle w:val="Hyperlink"/>
@@ -168,7 +168,7 @@
                 <w:noProof/>
                 <w:webHidden/>
               </w:rPr>
-              <w:instrText xml:space="preserve"> PAGEREF _Toc29037318 \h </w:instrText>
+              <w:instrText xml:space="preserve"> PAGEREF _Toc29039155 \h </w:instrText>
             </w:r>
             <w:r>
               <w:rPr>
@@ -211,7 +211,7 @@
               <w:lang w:eastAsia="en-IN"/>
             </w:rPr>
           </w:pPr>
-          <w:hyperlink w:anchor="_Toc29037319" w:history="1">
+          <w:hyperlink w:anchor="_Toc29039156" w:history="1">
             <w:r>
               <w:rPr>
                 <w:rStyle w:val="Hyperlink"/>
@@ -238,7 +238,739 @@
                 <w:noProof/>
                 <w:webHidden/>
               </w:rPr>
-              <w:instrText xml:space="preserve"> PAGEREF _Toc29037319 \h </w:instrText>
+              <w:instrText xml:space="preserve"> PAGEREF _Toc29039156 \h </w:instrText>
+            </w:r>
+            <w:r>
+              <w:rPr>
+                <w:noProof/>
+                <w:webHidden/>
+              </w:rPr>
+            </w:r>
+            <w:r>
+              <w:rPr>
+                <w:noProof/>
+                <w:webHidden/>
+              </w:rPr>
+              <w:fldChar w:fldCharType="separate"/>
+            </w:r>
+            <w:r>
+              <w:rPr>
+                <w:noProof/>
+                <w:webHidden/>
+              </w:rPr>
+              <w:t>2</w:t>
+            </w:r>
+            <w:r>
+              <w:rPr>
+                <w:noProof/>
+                <w:webHidden/>
+              </w:rPr>
+              <w:fldChar w:fldCharType="end"/>
+            </w:r>
+          </w:hyperlink>
+        </w:p>
+        <w:p>
+          <w:pPr>
+            <w:pStyle w:val="TOC2"/>
+            <w:tabs>
+              <w:tab w:val="right" w:leader="dot" w:pos="9016"/>
+            </w:tabs>
+            <w:rPr>
+              <w:rFonts w:eastAsiaTheme="minorEastAsia"/>
+              <w:noProof/>
+              <w:lang w:eastAsia="en-IN"/>
+            </w:rPr>
+          </w:pPr>
+          <w:hyperlink w:anchor="_Toc29039157" w:history="1">
+            <w:r>
+              <w:rPr>
+                <w:rStyle w:val="Hyperlink"/>
+                <w:b/>
+                <w:bCs/>
+                <w:noProof/>
+              </w:rPr>
+              <w:t>Google Map API</w:t>
+            </w:r>
+            <w:r>
+              <w:rPr>
+                <w:noProof/>
+                <w:webHidden/>
+              </w:rPr>
+              <w:tab/>
+            </w:r>
+            <w:r>
+              <w:rPr>
+                <w:noProof/>
+                <w:webHidden/>
+              </w:rPr>
+              <w:fldChar w:fldCharType="begin"/>
+            </w:r>
+            <w:r>
+              <w:rPr>
+                <w:noProof/>
+                <w:webHidden/>
+              </w:rPr>
+              <w:instrText xml:space="preserve"> PAGEREF _Toc29039157 \h </w:instrText>
+            </w:r>
+            <w:r>
+              <w:rPr>
+                <w:noProof/>
+                <w:webHidden/>
+              </w:rPr>
+            </w:r>
+            <w:r>
+              <w:rPr>
+                <w:noProof/>
+                <w:webHidden/>
+              </w:rPr>
+              <w:fldChar w:fldCharType="separate"/>
+            </w:r>
+            <w:r>
+              <w:rPr>
+                <w:noProof/>
+                <w:webHidden/>
+              </w:rPr>
+              <w:t>2</w:t>
+            </w:r>
+            <w:r>
+              <w:rPr>
+                <w:noProof/>
+                <w:webHidden/>
+              </w:rPr>
+              <w:fldChar w:fldCharType="end"/>
+            </w:r>
+          </w:hyperlink>
+        </w:p>
+        <w:p>
+          <w:pPr>
+            <w:pStyle w:val="TOC2"/>
+            <w:tabs>
+              <w:tab w:val="right" w:leader="dot" w:pos="9016"/>
+            </w:tabs>
+            <w:rPr>
+              <w:rFonts w:eastAsiaTheme="minorEastAsia"/>
+              <w:noProof/>
+              <w:lang w:eastAsia="en-IN"/>
+            </w:rPr>
+          </w:pPr>
+          <w:hyperlink w:anchor="_Toc29039158" w:history="1">
+            <w:r>
+              <w:rPr>
+                <w:rStyle w:val="Hyperlink"/>
+                <w:b/>
+                <w:bCs/>
+                <w:noProof/>
+              </w:rPr>
+              <w:t>Log4Net</w:t>
+            </w:r>
+            <w:r>
+              <w:rPr>
+                <w:noProof/>
+                <w:webHidden/>
+              </w:rPr>
+              <w:tab/>
+            </w:r>
+            <w:r>
+              <w:rPr>
+                <w:noProof/>
+                <w:webHidden/>
+              </w:rPr>
+              <w:fldChar w:fldCharType="begin"/>
+            </w:r>
+            <w:r>
+              <w:rPr>
+                <w:noProof/>
+                <w:webHidden/>
+              </w:rPr>
+              <w:instrText xml:space="preserve"> PAGEREF _Toc29039158 \h </w:instrText>
+            </w:r>
+            <w:r>
+              <w:rPr>
+                <w:noProof/>
+                <w:webHidden/>
+              </w:rPr>
+            </w:r>
+            <w:r>
+              <w:rPr>
+                <w:noProof/>
+                <w:webHidden/>
+              </w:rPr>
+              <w:fldChar w:fldCharType="separate"/>
+            </w:r>
+            <w:r>
+              <w:rPr>
+                <w:noProof/>
+                <w:webHidden/>
+              </w:rPr>
+              <w:t>2</w:t>
+            </w:r>
+            <w:r>
+              <w:rPr>
+                <w:noProof/>
+                <w:webHidden/>
+              </w:rPr>
+              <w:fldChar w:fldCharType="end"/>
+            </w:r>
+          </w:hyperlink>
+        </w:p>
+        <w:p>
+          <w:pPr>
+            <w:pStyle w:val="TOC2"/>
+            <w:tabs>
+              <w:tab w:val="right" w:leader="dot" w:pos="9016"/>
+            </w:tabs>
+            <w:rPr>
+              <w:rFonts w:eastAsiaTheme="minorEastAsia"/>
+              <w:noProof/>
+              <w:lang w:eastAsia="en-IN"/>
+            </w:rPr>
+          </w:pPr>
+          <w:hyperlink w:anchor="_Toc29039159" w:history="1">
+            <w:r>
+              <w:rPr>
+                <w:rStyle w:val="Hyperlink"/>
+                <w:b/>
+                <w:bCs/>
+                <w:noProof/>
+              </w:rPr>
+              <w:t>Cache</w:t>
+            </w:r>
+            <w:r>
+              <w:rPr>
+                <w:noProof/>
+                <w:webHidden/>
+              </w:rPr>
+              <w:tab/>
+            </w:r>
+            <w:r>
+              <w:rPr>
+                <w:noProof/>
+                <w:webHidden/>
+              </w:rPr>
+              <w:fldChar w:fldCharType="begin"/>
+            </w:r>
+            <w:r>
+              <w:rPr>
+                <w:noProof/>
+                <w:webHidden/>
+              </w:rPr>
+              <w:instrText xml:space="preserve"> PAGEREF _Toc29039159 \h </w:instrText>
+            </w:r>
+            <w:r>
+              <w:rPr>
+                <w:noProof/>
+                <w:webHidden/>
+              </w:rPr>
+            </w:r>
+            <w:r>
+              <w:rPr>
+                <w:noProof/>
+                <w:webHidden/>
+              </w:rPr>
+              <w:fldChar w:fldCharType="separate"/>
+            </w:r>
+            <w:r>
+              <w:rPr>
+                <w:noProof/>
+                <w:webHidden/>
+              </w:rPr>
+              <w:t>3</w:t>
+            </w:r>
+            <w:r>
+              <w:rPr>
+                <w:noProof/>
+                <w:webHidden/>
+              </w:rPr>
+              <w:fldChar w:fldCharType="end"/>
+            </w:r>
+          </w:hyperlink>
+        </w:p>
+        <w:p>
+          <w:pPr>
+            <w:pStyle w:val="TOC2"/>
+            <w:tabs>
+              <w:tab w:val="right" w:leader="dot" w:pos="9016"/>
+            </w:tabs>
+            <w:rPr>
+              <w:rFonts w:eastAsiaTheme="minorEastAsia"/>
+              <w:noProof/>
+              <w:lang w:eastAsia="en-IN"/>
+            </w:rPr>
+          </w:pPr>
+          <w:hyperlink w:anchor="_Toc29039160" w:history="1">
+            <w:r>
+              <w:rPr>
+                <w:rStyle w:val="Hyperlink"/>
+                <w:b/>
+                <w:bCs/>
+                <w:noProof/>
+              </w:rPr>
+              <w:t>Constants</w:t>
+            </w:r>
+            <w:r>
+              <w:rPr>
+                <w:noProof/>
+                <w:webHidden/>
+              </w:rPr>
+              <w:tab/>
+            </w:r>
+            <w:r>
+              <w:rPr>
+                <w:noProof/>
+                <w:webHidden/>
+              </w:rPr>
+              <w:fldChar w:fldCharType="begin"/>
+            </w:r>
+            <w:r>
+              <w:rPr>
+                <w:noProof/>
+                <w:webHidden/>
+              </w:rPr>
+              <w:instrText xml:space="preserve"> PAGEREF _Toc29039160 \h </w:instrText>
+            </w:r>
+            <w:r>
+              <w:rPr>
+                <w:noProof/>
+                <w:webHidden/>
+              </w:rPr>
+            </w:r>
+            <w:r>
+              <w:rPr>
+                <w:noProof/>
+                <w:webHidden/>
+              </w:rPr>
+              <w:fldChar w:fldCharType="separate"/>
+            </w:r>
+            <w:r>
+              <w:rPr>
+                <w:noProof/>
+                <w:webHidden/>
+              </w:rPr>
+              <w:t>3</w:t>
+            </w:r>
+            <w:r>
+              <w:rPr>
+                <w:noProof/>
+                <w:webHidden/>
+              </w:rPr>
+              <w:fldChar w:fldCharType="end"/>
+            </w:r>
+          </w:hyperlink>
+        </w:p>
+        <w:p>
+          <w:pPr>
+            <w:pStyle w:val="TOC2"/>
+            <w:tabs>
+              <w:tab w:val="right" w:leader="dot" w:pos="9016"/>
+            </w:tabs>
+            <w:rPr>
+              <w:rFonts w:eastAsiaTheme="minorEastAsia"/>
+              <w:noProof/>
+              <w:lang w:eastAsia="en-IN"/>
+            </w:rPr>
+          </w:pPr>
+          <w:hyperlink w:anchor="_Toc29039161" w:history="1">
+            <w:r>
+              <w:rPr>
+                <w:rStyle w:val="Hyperlink"/>
+                <w:b/>
+                <w:bCs/>
+                <w:noProof/>
+              </w:rPr>
+              <w:t>Unit Test</w:t>
+            </w:r>
+            <w:r>
+              <w:rPr>
+                <w:noProof/>
+                <w:webHidden/>
+              </w:rPr>
+              <w:tab/>
+            </w:r>
+            <w:r>
+              <w:rPr>
+                <w:noProof/>
+                <w:webHidden/>
+              </w:rPr>
+              <w:fldChar w:fldCharType="begin"/>
+            </w:r>
+            <w:r>
+              <w:rPr>
+                <w:noProof/>
+                <w:webHidden/>
+              </w:rPr>
+              <w:instrText xml:space="preserve"> PAGEREF _Toc29039161 \h </w:instrText>
+            </w:r>
+            <w:r>
+              <w:rPr>
+                <w:noProof/>
+                <w:webHidden/>
+              </w:rPr>
+            </w:r>
+            <w:r>
+              <w:rPr>
+                <w:noProof/>
+                <w:webHidden/>
+              </w:rPr>
+              <w:fldChar w:fldCharType="separate"/>
+            </w:r>
+            <w:r>
+              <w:rPr>
+                <w:noProof/>
+                <w:webHidden/>
+              </w:rPr>
+              <w:t>3</w:t>
+            </w:r>
+            <w:r>
+              <w:rPr>
+                <w:noProof/>
+                <w:webHidden/>
+              </w:rPr>
+              <w:fldChar w:fldCharType="end"/>
+            </w:r>
+          </w:hyperlink>
+        </w:p>
+        <w:p>
+          <w:pPr>
+            <w:pStyle w:val="TOC2"/>
+            <w:tabs>
+              <w:tab w:val="right" w:leader="dot" w:pos="9016"/>
+            </w:tabs>
+            <w:rPr>
+              <w:rFonts w:eastAsiaTheme="minorEastAsia"/>
+              <w:noProof/>
+              <w:lang w:eastAsia="en-IN"/>
+            </w:rPr>
+          </w:pPr>
+          <w:hyperlink w:anchor="_Toc29039162" w:history="1">
+            <w:r>
+              <w:rPr>
+                <w:rStyle w:val="Hyperlink"/>
+                <w:b/>
+                <w:bCs/>
+                <w:noProof/>
+              </w:rPr>
+              <w:t>Web API</w:t>
+            </w:r>
+            <w:r>
+              <w:rPr>
+                <w:noProof/>
+                <w:webHidden/>
+              </w:rPr>
+              <w:tab/>
+            </w:r>
+            <w:r>
+              <w:rPr>
+                <w:noProof/>
+                <w:webHidden/>
+              </w:rPr>
+              <w:fldChar w:fldCharType="begin"/>
+            </w:r>
+            <w:r>
+              <w:rPr>
+                <w:noProof/>
+                <w:webHidden/>
+              </w:rPr>
+              <w:instrText xml:space="preserve"> PAGEREF _Toc29039162 \h </w:instrText>
+            </w:r>
+            <w:r>
+              <w:rPr>
+                <w:noProof/>
+                <w:webHidden/>
+              </w:rPr>
+            </w:r>
+            <w:r>
+              <w:rPr>
+                <w:noProof/>
+                <w:webHidden/>
+              </w:rPr>
+              <w:fldChar w:fldCharType="separate"/>
+            </w:r>
+            <w:r>
+              <w:rPr>
+                <w:noProof/>
+                <w:webHidden/>
+              </w:rPr>
+              <w:t>3</w:t>
+            </w:r>
+            <w:r>
+              <w:rPr>
+                <w:noProof/>
+                <w:webHidden/>
+              </w:rPr>
+              <w:fldChar w:fldCharType="end"/>
+            </w:r>
+          </w:hyperlink>
+        </w:p>
+        <w:p>
+          <w:pPr>
+            <w:pStyle w:val="TOC2"/>
+            <w:tabs>
+              <w:tab w:val="right" w:leader="dot" w:pos="9016"/>
+            </w:tabs>
+            <w:rPr>
+              <w:rFonts w:eastAsiaTheme="minorEastAsia"/>
+              <w:noProof/>
+              <w:lang w:eastAsia="en-IN"/>
+            </w:rPr>
+          </w:pPr>
+          <w:hyperlink w:anchor="_Toc29039163" w:history="1">
+            <w:r>
+              <w:rPr>
+                <w:rStyle w:val="Hyperlink"/>
+                <w:b/>
+                <w:bCs/>
+                <w:noProof/>
+              </w:rPr>
+              <w:t>MVVM</w:t>
+            </w:r>
+            <w:r>
+              <w:rPr>
+                <w:noProof/>
+                <w:webHidden/>
+              </w:rPr>
+              <w:tab/>
+            </w:r>
+            <w:r>
+              <w:rPr>
+                <w:noProof/>
+                <w:webHidden/>
+              </w:rPr>
+              <w:fldChar w:fldCharType="begin"/>
+            </w:r>
+            <w:r>
+              <w:rPr>
+                <w:noProof/>
+                <w:webHidden/>
+              </w:rPr>
+              <w:instrText xml:space="preserve"> PAGEREF _Toc29039163 \h </w:instrText>
+            </w:r>
+            <w:r>
+              <w:rPr>
+                <w:noProof/>
+                <w:webHidden/>
+              </w:rPr>
+            </w:r>
+            <w:r>
+              <w:rPr>
+                <w:noProof/>
+                <w:webHidden/>
+              </w:rPr>
+              <w:fldChar w:fldCharType="separate"/>
+            </w:r>
+            <w:r>
+              <w:rPr>
+                <w:noProof/>
+                <w:webHidden/>
+              </w:rPr>
+              <w:t>3</w:t>
+            </w:r>
+            <w:r>
+              <w:rPr>
+                <w:noProof/>
+                <w:webHidden/>
+              </w:rPr>
+              <w:fldChar w:fldCharType="end"/>
+            </w:r>
+          </w:hyperlink>
+        </w:p>
+        <w:p>
+          <w:pPr>
+            <w:pStyle w:val="TOC2"/>
+            <w:tabs>
+              <w:tab w:val="right" w:leader="dot" w:pos="9016"/>
+            </w:tabs>
+            <w:rPr>
+              <w:rFonts w:eastAsiaTheme="minorEastAsia"/>
+              <w:noProof/>
+              <w:lang w:eastAsia="en-IN"/>
+            </w:rPr>
+          </w:pPr>
+          <w:hyperlink w:anchor="_Toc29039164" w:history="1">
+            <w:r>
+              <w:rPr>
+                <w:rStyle w:val="Hyperlink"/>
+                <w:b/>
+                <w:bCs/>
+                <w:noProof/>
+              </w:rPr>
+              <w:t>Responsive Design</w:t>
+            </w:r>
+            <w:r>
+              <w:rPr>
+                <w:noProof/>
+                <w:webHidden/>
+              </w:rPr>
+              <w:tab/>
+            </w:r>
+            <w:r>
+              <w:rPr>
+                <w:noProof/>
+                <w:webHidden/>
+              </w:rPr>
+              <w:fldChar w:fldCharType="begin"/>
+            </w:r>
+            <w:r>
+              <w:rPr>
+                <w:noProof/>
+                <w:webHidden/>
+              </w:rPr>
+              <w:instrText xml:space="preserve"> PAGEREF _Toc29039164 \h </w:instrText>
+            </w:r>
+            <w:r>
+              <w:rPr>
+                <w:noProof/>
+                <w:webHidden/>
+              </w:rPr>
+            </w:r>
+            <w:r>
+              <w:rPr>
+                <w:noProof/>
+                <w:webHidden/>
+              </w:rPr>
+              <w:fldChar w:fldCharType="separate"/>
+            </w:r>
+            <w:r>
+              <w:rPr>
+                <w:noProof/>
+                <w:webHidden/>
+              </w:rPr>
+              <w:t>3</w:t>
+            </w:r>
+            <w:r>
+              <w:rPr>
+                <w:noProof/>
+                <w:webHidden/>
+              </w:rPr>
+              <w:fldChar w:fldCharType="end"/>
+            </w:r>
+          </w:hyperlink>
+        </w:p>
+        <w:p>
+          <w:pPr>
+            <w:pStyle w:val="TOC2"/>
+            <w:tabs>
+              <w:tab w:val="right" w:leader="dot" w:pos="9016"/>
+            </w:tabs>
+            <w:rPr>
+              <w:rFonts w:eastAsiaTheme="minorEastAsia"/>
+              <w:noProof/>
+              <w:lang w:eastAsia="en-IN"/>
+            </w:rPr>
+          </w:pPr>
+          <w:hyperlink w:anchor="_Toc29039165" w:history="1">
+            <w:r>
+              <w:rPr>
+                <w:rStyle w:val="Hyperlink"/>
+                <w:b/>
+                <w:bCs/>
+                <w:noProof/>
+              </w:rPr>
+              <w:t>Validations</w:t>
+            </w:r>
+            <w:r>
+              <w:rPr>
+                <w:noProof/>
+                <w:webHidden/>
+              </w:rPr>
+              <w:tab/>
+            </w:r>
+            <w:r>
+              <w:rPr>
+                <w:noProof/>
+                <w:webHidden/>
+              </w:rPr>
+              <w:fldChar w:fldCharType="begin"/>
+            </w:r>
+            <w:r>
+              <w:rPr>
+                <w:noProof/>
+                <w:webHidden/>
+              </w:rPr>
+              <w:instrText xml:space="preserve"> PAGEREF _Toc29039165 \h </w:instrText>
+            </w:r>
+            <w:r>
+              <w:rPr>
+                <w:noProof/>
+                <w:webHidden/>
+              </w:rPr>
+            </w:r>
+            <w:r>
+              <w:rPr>
+                <w:noProof/>
+                <w:webHidden/>
+              </w:rPr>
+              <w:fldChar w:fldCharType="separate"/>
+            </w:r>
+            <w:r>
+              <w:rPr>
+                <w:noProof/>
+                <w:webHidden/>
+              </w:rPr>
+              <w:t>3</w:t>
+            </w:r>
+            <w:r>
+              <w:rPr>
+                <w:noProof/>
+                <w:webHidden/>
+              </w:rPr>
+              <w:fldChar w:fldCharType="end"/>
+            </w:r>
+          </w:hyperlink>
+        </w:p>
+        <w:p>
+          <w:pPr>
+            <w:pStyle w:val="TOC1"/>
+            <w:tabs>
+              <w:tab w:val="right" w:leader="dot" w:pos="9016"/>
+            </w:tabs>
+            <w:rPr>
+              <w:rFonts w:eastAsiaTheme="minorEastAsia"/>
+              <w:noProof/>
+              <w:lang w:eastAsia="en-IN"/>
+            </w:rPr>
+          </w:pPr>
+          <w:hyperlink w:anchor="_Toc29039166" w:history="1">
+            <w:r>
+              <w:rPr>
+                <w:rStyle w:val="Hyperlink"/>
+                <w:noProof/>
+              </w:rPr>
+              <w:t>Outp</w:t>
+            </w:r>
+            <w:r>
+              <w:rPr>
+                <w:rStyle w:val="Hyperlink"/>
+                <w:noProof/>
+              </w:rPr>
+              <w:t>u</w:t>
+            </w:r>
+            <w:r>
+              <w:rPr>
+                <w:rStyle w:val="Hyperlink"/>
+                <w:noProof/>
+              </w:rPr>
+              <w:t>t</w:t>
+            </w:r>
+            <w:r>
+              <w:rPr>
+                <w:noProof/>
+                <w:webHidden/>
+              </w:rPr>
+              <w:tab/>
+            </w:r>
+            <w:r>
+              <w:rPr>
+                <w:noProof/>
+                <w:webHidden/>
+              </w:rPr>
+              <w:fldChar w:fldCharType="begin"/>
+            </w:r>
+            <w:r>
+              <w:rPr>
+                <w:noProof/>
+                <w:webHidden/>
+              </w:rPr>
+              <w:instrText xml:space="preserve"> PAGEREF _Toc29039166 \h </w:instrText>
             </w:r>
             <w:r>
               <w:rPr>
@@ -301,7 +1033,7 @@
           <w:rFonts w:eastAsia="Times New Roman"/>
         </w:rPr>
       </w:pPr>
-      <w:bookmarkStart w:id="1" w:name="_Toc29037317"/>
+      <w:bookmarkStart w:id="1" w:name="_Toc29039154"/>
       <w:r>
         <w:rPr>
           <w:rFonts w:eastAsia="Times New Roman"/>
@@ -314,11 +1046,6 @@
     </w:p>
     <w:p>
       <w:pPr>
-        <w:ind w:left="720" w:hanging="360"/>
-      </w:pPr>
-    </w:p>
-    <w:p>
-      <w:pPr>
         <w:pStyle w:val="ListParagraph"/>
         <w:numPr>
           <w:ilvl w:val="0"/>
@@ -338,18 +1065,6 @@
         </w:numPr>
       </w:pPr>
       <w:r>
-        <w:t>SQL Server 2017</w:t>
-      </w:r>
-    </w:p>
-    <w:p>
-      <w:pPr>
-        <w:pStyle w:val="ListParagraph"/>
-        <w:numPr>
-          <w:ilvl w:val="0"/>
-          <w:numId w:val="3"/>
-        </w:numPr>
-      </w:pPr>
-      <w:r>
         <w:t>Google Map API Key</w:t>
       </w:r>
     </w:p>
@@ -360,7 +1075,7 @@
           <w:rFonts w:eastAsia="Times New Roman"/>
         </w:rPr>
       </w:pPr>
-      <w:bookmarkStart w:id="2" w:name="_Toc29037318"/>
+      <w:bookmarkStart w:id="2" w:name="_Toc29039155"/>
       <w:r>
         <w:rPr>
           <w:rFonts w:eastAsia="Times New Roman"/>
@@ -450,7 +1165,16 @@
         </w:numPr>
       </w:pPr>
       <w:r>
-        <w:t>Configure web api project on IIS</w:t>
+        <w:t xml:space="preserve">Configure web </w:t>
+      </w:r>
+      <w:r>
+        <w:t>API</w:t>
+      </w:r>
+      <w:r>
+        <w:t xml:space="preserve"> project on IIS</w:t>
+      </w:r>
+      <w:r>
+        <w:t xml:space="preserve"> and host file</w:t>
       </w:r>
     </w:p>
     <w:p>
@@ -503,9 +1227,7 @@
       <w:pPr>
         <w:pStyle w:val="Heading1"/>
       </w:pPr>
-      <w:bookmarkStart w:id="3" w:name="_Toc29037319"/>
-      <w:bookmarkStart w:id="4" w:name="_GoBack"/>
-      <w:bookmarkEnd w:id="4"/>
+      <w:bookmarkStart w:id="3" w:name="_Toc29039156"/>
       <w:r>
         <w:t>Implementation</w:t>
       </w:r>
@@ -519,6 +1241,7 @@
           <w:bCs/>
         </w:rPr>
       </w:pPr>
+      <w:bookmarkStart w:id="4" w:name="_Toc29039157"/>
       <w:r>
         <w:rPr>
           <w:b/>
@@ -526,6 +1249,7 @@
         </w:rPr>
         <w:t>Google Map API</w:t>
       </w:r>
+      <w:bookmarkEnd w:id="4"/>
     </w:p>
     <w:p>
       <w:pPr>
@@ -556,11 +1280,16 @@
       <w:r>
         <w:t xml:space="preserve">Google Map API is available in </w:t>
       </w:r>
+      <w:proofErr w:type="spellStart"/>
       <w:r>
         <w:t>W</w:t>
       </w:r>
       <w:r>
-        <w:t>eb.config so it can be config later as well</w:t>
+        <w:t>eb.config</w:t>
+      </w:r>
+      <w:proofErr w:type="spellEnd"/>
+      <w:r>
+        <w:t xml:space="preserve"> so it can be config later as well</w:t>
       </w:r>
     </w:p>
     <w:p>
@@ -571,14 +1300,46 @@
           <w:bCs/>
         </w:rPr>
       </w:pPr>
+      <w:bookmarkStart w:id="5" w:name="_Toc29039158"/>
+      <w:r>
+        <w:rPr>
+          <w:b/>
+          <w:bCs/>
+        </w:rPr>
+        <w:t>Log4Net</w:t>
+      </w:r>
+      <w:bookmarkEnd w:id="5"/>
+    </w:p>
+    <w:p>
+      <w:pPr>
+        <w:pStyle w:val="ListParagraph"/>
+        <w:numPr>
+          <w:ilvl w:val="0"/>
+          <w:numId w:val="11"/>
+        </w:numPr>
+      </w:pPr>
+      <w:r>
+        <w:t>Log4Net has been used for to log errors</w:t>
+      </w:r>
+    </w:p>
+    <w:p>
+      <w:pPr>
+        <w:pStyle w:val="Heading2"/>
+        <w:rPr>
+          <w:b/>
+          <w:bCs/>
+        </w:rPr>
+      </w:pPr>
+      <w:bookmarkStart w:id="6" w:name="_Toc29039159"/>
       <w:r>
         <w:rPr>
           <w:b/>
           <w:bCs/>
         </w:rPr>
         <w:lastRenderedPageBreak/>
-        <w:t>Log4Net</w:t>
-      </w:r>
+        <w:t>Cache</w:t>
+      </w:r>
+      <w:bookmarkEnd w:id="6"/>
     </w:p>
     <w:p>
       <w:pPr>
@@ -589,8 +1350,33 @@
         </w:numPr>
       </w:pPr>
       <w:r>
-        <w:t>Log4Net has been used for to log errors</w:t>
-      </w:r>
+        <w:t xml:space="preserve">Cache has been implemented on </w:t>
+      </w:r>
+      <w:proofErr w:type="spellStart"/>
+      <w:r>
+        <w:rPr>
+          <w:b/>
+          <w:bCs/>
+        </w:rPr>
+        <w:t>ClosestAddress.Cache</w:t>
+      </w:r>
+      <w:proofErr w:type="spellEnd"/>
+      <w:r>
+        <w:rPr>
+          <w:b/>
+          <w:bCs/>
+        </w:rPr>
+        <w:t xml:space="preserve"> </w:t>
+      </w:r>
+      <w:proofErr w:type="spellStart"/>
+      <w:r>
+        <w:rPr>
+          <w:b/>
+          <w:bCs/>
+        </w:rPr>
+        <w:t>proect</w:t>
+      </w:r>
+      <w:proofErr w:type="spellEnd"/>
     </w:p>
     <w:p>
       <w:pPr>
@@ -600,13 +1386,15 @@
           <w:bCs/>
         </w:rPr>
       </w:pPr>
+      <w:bookmarkStart w:id="7" w:name="_Toc29039160"/>
       <w:r>
         <w:rPr>
           <w:b/>
           <w:bCs/>
         </w:rPr>
-        <w:t>Cache</w:t>
-      </w:r>
+        <w:t>Constants</w:t>
+      </w:r>
+      <w:bookmarkEnd w:id="7"/>
     </w:p>
     <w:p>
       <w:pPr>
@@ -617,21 +1405,40 @@
         </w:numPr>
       </w:pPr>
       <w:r>
-        <w:t xml:space="preserve">Cache has been implemented on </w:t>
-      </w:r>
+        <w:t>Constants</w:t>
+      </w:r>
+      <w:r>
+        <w:t xml:space="preserve"> </w:t>
+      </w:r>
+      <w:r>
+        <w:t xml:space="preserve">has been implemented </w:t>
+      </w:r>
+      <w:r>
+        <w:t>o</w:t>
+      </w:r>
+      <w:r>
+        <w:t xml:space="preserve">n </w:t>
+      </w:r>
+      <w:proofErr w:type="spellStart"/>
       <w:r>
         <w:rPr>
           <w:b/>
           <w:bCs/>
         </w:rPr>
-        <w:t>ClosestAddress.Cache</w:t>
-      </w:r>
-      <w:r>
-        <w:rPr>
-          <w:b/>
-          <w:bCs/>
-        </w:rPr>
-        <w:t xml:space="preserve"> proect</w:t>
+        <w:t>ClosestAddress.Constants</w:t>
+      </w:r>
+      <w:proofErr w:type="spellEnd"/>
+      <w:r>
+        <w:t xml:space="preserve"> project </w:t>
+      </w:r>
+      <w:r>
+        <w:t>so we can define all con</w:t>
+      </w:r>
+      <w:r>
+        <w:t>s</w:t>
+      </w:r>
+      <w:r>
+        <w:t>tants there.</w:t>
       </w:r>
     </w:p>
     <w:p>
@@ -642,13 +1449,15 @@
           <w:bCs/>
         </w:rPr>
       </w:pPr>
+      <w:bookmarkStart w:id="8" w:name="_Toc29039161"/>
       <w:r>
         <w:rPr>
           <w:b/>
           <w:bCs/>
         </w:rPr>
-        <w:t>Constants</w:t>
-      </w:r>
+        <w:t>Unit Test</w:t>
+      </w:r>
+      <w:bookmarkEnd w:id="8"/>
     </w:p>
     <w:p>
       <w:pPr>
@@ -659,38 +1468,26 @@
         </w:numPr>
       </w:pPr>
       <w:r>
-        <w:t>Constants</w:t>
-      </w:r>
-      <w:r>
-        <w:t xml:space="preserve"> </w:t>
-      </w:r>
-      <w:r>
-        <w:t xml:space="preserve">has been implemented </w:t>
-      </w:r>
-      <w:r>
-        <w:t>o</w:t>
-      </w:r>
-      <w:r>
-        <w:t xml:space="preserve">n </w:t>
-      </w:r>
+        <w:t xml:space="preserve">All unit test is available on </w:t>
+      </w:r>
+      <w:proofErr w:type="spellStart"/>
       <w:r>
         <w:rPr>
           <w:b/>
           <w:bCs/>
         </w:rPr>
-        <w:t>ClosestAddress.Constants</w:t>
-      </w:r>
-      <w:r>
-        <w:t xml:space="preserve"> project </w:t>
-      </w:r>
-      <w:r>
-        <w:t>so we can define all con</w:t>
-      </w:r>
-      <w:r>
-        <w:t>s</w:t>
-      </w:r>
-      <w:r>
-        <w:t>tants there.</w:t>
+        <w:t>ClosestAddress.Tests</w:t>
+      </w:r>
+      <w:proofErr w:type="spellEnd"/>
+      <w:r>
+        <w:rPr>
+          <w:b/>
+          <w:bCs/>
+        </w:rPr>
+        <w:t xml:space="preserve"> </w:t>
+      </w:r>
+      <w:r>
+        <w:t>project</w:t>
       </w:r>
     </w:p>
     <w:p>
@@ -701,13 +1498,15 @@
           <w:bCs/>
         </w:rPr>
       </w:pPr>
+      <w:bookmarkStart w:id="9" w:name="_Toc29039162"/>
       <w:r>
         <w:rPr>
           <w:b/>
           <w:bCs/>
         </w:rPr>
-        <w:t>Unit Test</w:t>
-      </w:r>
+        <w:t>Web API</w:t>
+      </w:r>
+      <w:bookmarkEnd w:id="9"/>
     </w:p>
     <w:p>
       <w:pPr>
@@ -718,15 +1517,17 @@
         </w:numPr>
       </w:pPr>
       <w:r>
-        <w:t xml:space="preserve">All unit test is available on </w:t>
-      </w:r>
+        <w:t xml:space="preserve">Web API is available on this project </w:t>
+      </w:r>
+      <w:proofErr w:type="spellStart"/>
       <w:r>
         <w:rPr>
           <w:b/>
           <w:bCs/>
         </w:rPr>
-        <w:t>ClosestAddress.Tests</w:t>
-      </w:r>
+        <w:t>ClosestAddress.WebApi</w:t>
+      </w:r>
+      <w:proofErr w:type="spellEnd"/>
       <w:r>
         <w:rPr>
           <w:b/>
@@ -735,7 +1536,42 @@
         <w:t xml:space="preserve"> </w:t>
       </w:r>
       <w:r>
-        <w:t>project</w:t>
+        <w:t>which has been configured on IIS</w:t>
+      </w:r>
+    </w:p>
+    <w:p>
+      <w:pPr>
+        <w:pStyle w:val="ListParagraph"/>
+        <w:numPr>
+          <w:ilvl w:val="0"/>
+          <w:numId w:val="11"/>
+        </w:numPr>
+      </w:pPr>
+      <w:r>
+        <w:t xml:space="preserve">Web </w:t>
+      </w:r>
+      <w:proofErr w:type="spellStart"/>
+      <w:r>
+        <w:t>api</w:t>
+      </w:r>
+      <w:proofErr w:type="spellEnd"/>
+      <w:r>
+        <w:t xml:space="preserve"> </w:t>
+      </w:r>
+      <w:r>
+        <w:t>URL</w:t>
+      </w:r>
+      <w:r>
+        <w:t xml:space="preserve"> is </w:t>
+      </w:r>
+      <w:r>
+        <w:rPr>
+          <w:rFonts w:ascii="Consolas" w:hAnsi="Consolas" w:cs="Consolas"/>
+          <w:color w:val="0000FF"/>
+          <w:sz w:val="19"/>
+          <w:szCs w:val="19"/>
+        </w:rPr>
+        <w:t>http://closestaddressapi/api/ClosestAddressWebapi</w:t>
       </w:r>
     </w:p>
     <w:p>
@@ -746,13 +1582,51 @@
           <w:bCs/>
         </w:rPr>
       </w:pPr>
+      <w:bookmarkStart w:id="10" w:name="_Toc29039163"/>
       <w:r>
         <w:rPr>
           <w:b/>
           <w:bCs/>
         </w:rPr>
-        <w:t>Web API</w:t>
-      </w:r>
+        <w:t>MVVM</w:t>
+      </w:r>
+      <w:bookmarkEnd w:id="10"/>
+    </w:p>
+    <w:p>
+      <w:pPr>
+        <w:pStyle w:val="ListParagraph"/>
+        <w:numPr>
+          <w:ilvl w:val="0"/>
+          <w:numId w:val="12"/>
+        </w:numPr>
+      </w:pPr>
+      <w:r>
+        <w:t xml:space="preserve">Vue.JS has been implemented for </w:t>
+      </w:r>
+      <w:r>
+        <w:t>two-way</w:t>
+      </w:r>
+      <w:r>
+        <w:t xml:space="preserve"> binding</w:t>
+      </w:r>
+    </w:p>
+    <w:p>
+      <w:pPr>
+        <w:pStyle w:val="Heading2"/>
+        <w:rPr>
+          <w:b/>
+          <w:bCs/>
+        </w:rPr>
+      </w:pPr>
+      <w:bookmarkStart w:id="11" w:name="_Toc29039164"/>
+      <w:r>
+        <w:rPr>
+          <w:b/>
+          <w:bCs/>
+        </w:rPr>
+        <w:t>Responsive Design</w:t>
+      </w:r>
+      <w:bookmarkEnd w:id="11"/>
     </w:p>
     <w:p>
       <w:pPr>
@@ -763,24 +1637,19 @@
         </w:numPr>
       </w:pPr>
       <w:r>
-        <w:t xml:space="preserve">Web API is available on this project </w:t>
-      </w:r>
-      <w:r>
-        <w:rPr>
-          <w:b/>
-          <w:bCs/>
-        </w:rPr>
-        <w:t>ClosestAddress.WebApi</w:t>
-      </w:r>
-      <w:r>
-        <w:rPr>
-          <w:b/>
-          <w:bCs/>
-        </w:rPr>
-        <w:t xml:space="preserve"> </w:t>
-      </w:r>
-      <w:r>
-        <w:t>which has been configured on IIS</w:t>
+        <w:t xml:space="preserve">Bootstrap has been used as UI framework </w:t>
+      </w:r>
+    </w:p>
+    <w:p>
+      <w:pPr>
+        <w:pStyle w:val="ListParagraph"/>
+        <w:numPr>
+          <w:ilvl w:val="0"/>
+          <w:numId w:val="11"/>
+        </w:numPr>
+      </w:pPr>
+      <w:r>
+        <w:t>Page is responsive as well</w:t>
       </w:r>
     </w:p>
     <w:p>
@@ -791,70 +1660,122 @@
           <w:bCs/>
         </w:rPr>
       </w:pPr>
+      <w:bookmarkStart w:id="12" w:name="_Toc29039165"/>
       <w:r>
         <w:rPr>
           <w:b/>
           <w:bCs/>
         </w:rPr>
-        <w:t>MVVM</w:t>
-      </w:r>
+        <w:t>Validations</w:t>
+      </w:r>
+      <w:bookmarkEnd w:id="12"/>
     </w:p>
     <w:p>
       <w:pPr>
         <w:pStyle w:val="ListParagraph"/>
         <w:numPr>
           <w:ilvl w:val="0"/>
-          <w:numId w:val="12"/>
+          <w:numId w:val="13"/>
         </w:numPr>
       </w:pPr>
       <w:r>
-        <w:t xml:space="preserve">Vue.JS has been implemented for </w:t>
-      </w:r>
-      <w:r>
-        <w:t>two-way</w:t>
-      </w:r>
-      <w:r>
-        <w:t xml:space="preserve"> binding</w:t>
-      </w:r>
-    </w:p>
-    <w:p>
-      <w:pPr>
-        <w:pStyle w:val="Heading2"/>
-        <w:rPr>
-          <w:b/>
-          <w:bCs/>
-        </w:rPr>
-      </w:pPr>
-      <w:r>
-        <w:rPr>
-          <w:b/>
-          <w:bCs/>
-        </w:rPr>
-        <w:t>Responsive Design</w:t>
-      </w:r>
+        <w:t>Validation</w:t>
+      </w:r>
+      <w:r>
+        <w:t xml:space="preserve"> has been applied for address text box</w:t>
+      </w:r>
+    </w:p>
+    <w:p>
+      <w:pPr>
+        <w:pStyle w:val="ListParagraph"/>
+        <w:ind w:left="1440"/>
+      </w:pPr>
+    </w:p>
+    <w:p>
+      <w:pPr>
+        <w:pStyle w:val="Heading1"/>
+      </w:pPr>
+      <w:bookmarkStart w:id="13" w:name="_Toc29039166"/>
+      <w:r>
+        <w:t>Output</w:t>
+      </w:r>
+      <w:bookmarkEnd w:id="13"/>
     </w:p>
     <w:p>
       <w:pPr>
         <w:pStyle w:val="ListParagraph"/>
         <w:numPr>
           <w:ilvl w:val="0"/>
-          <w:numId w:val="11"/>
+          <w:numId w:val="13"/>
         </w:numPr>
       </w:pPr>
       <w:r>
-        <w:t xml:space="preserve">Bootstrap has been used as UI framework </w:t>
-      </w:r>
-    </w:p>
+        <w:t>Below is the output</w:t>
+      </w:r>
+    </w:p>
+    <w:p/>
+    <w:p>
+      <w:r>
+        <w:rPr>
+          <w:noProof/>
+        </w:rPr>
+        <w:drawing>
+          <wp:inline distT="0" distB="0" distL="0" distR="0" wp14:anchorId="4D861C29" wp14:editId="02E80CE4">
+            <wp:extent cx="5731510" cy="2400300"/>
+            <wp:effectExtent l="0" t="0" r="2540" b="0"/>
+            <wp:docPr id="3" name="Picture 3"/>
+            <wp:cNvGraphicFramePr>
+              <a:graphicFrameLocks xmlns:a="http://schemas.openxmlformats.org/drawingml/2006/main" noChangeAspect="1"/>
+            </wp:cNvGraphicFramePr>
+            <a:graphic xmlns:a="http://schemas.openxmlformats.org/drawingml/2006/main">
+              <a:graphicData uri="http://schemas.openxmlformats.org/drawingml/2006/picture">
+                <pic:pic xmlns:pic="http://schemas.openxmlformats.org/drawingml/2006/picture">
+                  <pic:nvPicPr>
+                    <pic:cNvPr id="1" name=""/>
+                    <pic:cNvPicPr/>
+                  </pic:nvPicPr>
+                  <pic:blipFill>
+                    <a:blip r:embed="rId7"/>
+                    <a:stretch>
+                      <a:fillRect/>
+                    </a:stretch>
+                  </pic:blipFill>
+                  <pic:spPr>
+                    <a:xfrm>
+                      <a:off x="0" y="0"/>
+                      <a:ext cx="5731510" cy="2400300"/>
+                    </a:xfrm>
+                    <a:prstGeom prst="rect">
+                      <a:avLst/>
+                    </a:prstGeom>
+                  </pic:spPr>
+                </pic:pic>
+              </a:graphicData>
+            </a:graphic>
+          </wp:inline>
+        </w:drawing>
+      </w:r>
+    </w:p>
+    <w:p/>
     <w:p>
       <w:pPr>
         <w:pStyle w:val="ListParagraph"/>
-        <w:numPr>
-          <w:ilvl w:val="0"/>
-          <w:numId w:val="11"/>
-        </w:numPr>
-      </w:pPr>
-      <w:r>
-        <w:t>Page is responsive as well</w:t>
+        <w:ind w:left="1080"/>
+      </w:pPr>
+      <w:bookmarkStart w:id="14" w:name="_GoBack"/>
+      <w:bookmarkEnd w:id="14"/>
+    </w:p>
+    <w:p/>
+    <w:p>
+      <w:r>
+        <w:lastRenderedPageBreak/>
+        <w:t>Note:</w:t>
+      </w:r>
+      <w:r>
+        <w:t xml:space="preserve"> Currently Google map API is not working because of billing so I have used hard coded json</w:t>
+      </w:r>
+      <w:r>
+        <w:t>.</w:t>
       </w:r>
     </w:p>
     <w:p/>
@@ -1315,6 +2236,119 @@
     </w:lvl>
   </w:abstractNum>
   <w:abstractNum w:abstractNumId="4" w15:restartNumberingAfterBreak="0">
+    <w:nsid w:val="456745DE"/>
+    <w:multiLevelType w:val="hybridMultilevel"/>
+    <w:tmpl w:val="0E8431CA"/>
+    <w:lvl w:ilvl="0" w:tplc="40090001">
+      <w:start w:val="1"/>
+      <w:numFmt w:val="bullet"/>
+      <w:lvlText w:val=""/>
+      <w:lvlJc w:val="left"/>
+      <w:pPr>
+        <w:ind w:left="1080" w:hanging="360"/>
+      </w:pPr>
+      <w:rPr>
+        <w:rFonts w:ascii="Symbol" w:hAnsi="Symbol" w:hint="default"/>
+      </w:rPr>
+    </w:lvl>
+    <w:lvl w:ilvl="1" w:tplc="40090003" w:tentative="1">
+      <w:start w:val="1"/>
+      <w:numFmt w:val="bullet"/>
+      <w:lvlText w:val="o"/>
+      <w:lvlJc w:val="left"/>
+      <w:pPr>
+        <w:ind w:left="1800" w:hanging="360"/>
+      </w:pPr>
+      <w:rPr>
+        <w:rFonts w:ascii="Courier New" w:hAnsi="Courier New" w:cs="Courier New" w:hint="default"/>
+      </w:rPr>
+    </w:lvl>
+    <w:lvl w:ilvl="2" w:tplc="40090005" w:tentative="1">
+      <w:start w:val="1"/>
+      <w:numFmt w:val="bullet"/>
+      <w:lvlText w:val=""/>
+      <w:lvlJc w:val="left"/>
+      <w:pPr>
+        <w:ind w:left="2520" w:hanging="360"/>
+      </w:pPr>
+      <w:rPr>
+        <w:rFonts w:ascii="Wingdings" w:hAnsi="Wingdings" w:hint="default"/>
+      </w:rPr>
+    </w:lvl>
+    <w:lvl w:ilvl="3" w:tplc="40090001" w:tentative="1">
+      <w:start w:val="1"/>
+      <w:numFmt w:val="bullet"/>
+      <w:lvlText w:val=""/>
+      <w:lvlJc w:val="left"/>
+      <w:pPr>
+        <w:ind w:left="3240" w:hanging="360"/>
+      </w:pPr>
+      <w:rPr>
+        <w:rFonts w:ascii="Symbol" w:hAnsi="Symbol" w:hint="default"/>
+      </w:rPr>
+    </w:lvl>
+    <w:lvl w:ilvl="4" w:tplc="40090003" w:tentative="1">
+      <w:start w:val="1"/>
+      <w:numFmt w:val="bullet"/>
+      <w:lvlText w:val="o"/>
+      <w:lvlJc w:val="left"/>
+      <w:pPr>
+        <w:ind w:left="3960" w:hanging="360"/>
+      </w:pPr>
+      <w:rPr>
+        <w:rFonts w:ascii="Courier New" w:hAnsi="Courier New" w:cs="Courier New" w:hint="default"/>
+      </w:rPr>
+    </w:lvl>
+    <w:lvl w:ilvl="5" w:tplc="40090005" w:tentative="1">
+      <w:start w:val="1"/>
+      <w:numFmt w:val="bullet"/>
+      <w:lvlText w:val=""/>
+      <w:lvlJc w:val="left"/>
+      <w:pPr>
+        <w:ind w:left="4680" w:hanging="360"/>
+      </w:pPr>
+      <w:rPr>
+        <w:rFonts w:ascii="Wingdings" w:hAnsi="Wingdings" w:hint="default"/>
+      </w:rPr>
+    </w:lvl>
+    <w:lvl w:ilvl="6" w:tplc="40090001" w:tentative="1">
+      <w:start w:val="1"/>
+      <w:numFmt w:val="bullet"/>
+      <w:lvlText w:val=""/>
+      <w:lvlJc w:val="left"/>
+      <w:pPr>
+        <w:ind w:left="5400" w:hanging="360"/>
+      </w:pPr>
+      <w:rPr>
+        <w:rFonts w:ascii="Symbol" w:hAnsi="Symbol" w:hint="default"/>
+      </w:rPr>
+    </w:lvl>
+    <w:lvl w:ilvl="7" w:tplc="40090003" w:tentative="1">
+      <w:start w:val="1"/>
+      <w:numFmt w:val="bullet"/>
+      <w:lvlText w:val="o"/>
+      <w:lvlJc w:val="left"/>
+      <w:pPr>
+        <w:ind w:left="6120" w:hanging="360"/>
+      </w:pPr>
+      <w:rPr>
+        <w:rFonts w:ascii="Courier New" w:hAnsi="Courier New" w:cs="Courier New" w:hint="default"/>
+      </w:rPr>
+    </w:lvl>
+    <w:lvl w:ilvl="8" w:tplc="40090005" w:tentative="1">
+      <w:start w:val="1"/>
+      <w:numFmt w:val="bullet"/>
+      <w:lvlText w:val=""/>
+      <w:lvlJc w:val="left"/>
+      <w:pPr>
+        <w:ind w:left="6840" w:hanging="360"/>
+      </w:pPr>
+      <w:rPr>
+        <w:rFonts w:ascii="Wingdings" w:hAnsi="Wingdings" w:hint="default"/>
+      </w:rPr>
+    </w:lvl>
+  </w:abstractNum>
+  <w:abstractNum w:abstractNumId="5" w15:restartNumberingAfterBreak="0">
     <w:nsid w:val="46BE2C3C"/>
     <w:multiLevelType w:val="hybridMultilevel"/>
     <w:tmpl w:val="6824C630"/>
@@ -1426,7 +2460,7 @@
       </w:rPr>
     </w:lvl>
   </w:abstractNum>
-  <w:abstractNum w:abstractNumId="5" w15:restartNumberingAfterBreak="0">
+  <w:abstractNum w:abstractNumId="6" w15:restartNumberingAfterBreak="0">
     <w:nsid w:val="48047E7A"/>
     <w:multiLevelType w:val="hybridMultilevel"/>
     <w:tmpl w:val="1D46590C"/>
@@ -1538,7 +2572,7 @@
       </w:rPr>
     </w:lvl>
   </w:abstractNum>
-  <w:abstractNum w:abstractNumId="6" w15:restartNumberingAfterBreak="0">
+  <w:abstractNum w:abstractNumId="7" w15:restartNumberingAfterBreak="0">
     <w:nsid w:val="55D3543E"/>
     <w:multiLevelType w:val="hybridMultilevel"/>
     <w:tmpl w:val="D1008874"/>
@@ -1650,7 +2684,7 @@
       </w:rPr>
     </w:lvl>
   </w:abstractNum>
-  <w:abstractNum w:abstractNumId="7" w15:restartNumberingAfterBreak="0">
+  <w:abstractNum w:abstractNumId="8" w15:restartNumberingAfterBreak="0">
     <w:nsid w:val="5F243772"/>
     <w:multiLevelType w:val="hybridMultilevel"/>
     <w:tmpl w:val="407AFF72"/>
@@ -1739,7 +2773,7 @@
       </w:pPr>
     </w:lvl>
   </w:abstractNum>
-  <w:abstractNum w:abstractNumId="8" w15:restartNumberingAfterBreak="0">
+  <w:abstractNum w:abstractNumId="9" w15:restartNumberingAfterBreak="0">
     <w:nsid w:val="6166632C"/>
     <w:multiLevelType w:val="hybridMultilevel"/>
     <w:tmpl w:val="4D983F60"/>
@@ -1852,7 +2886,7 @@
       </w:rPr>
     </w:lvl>
   </w:abstractNum>
-  <w:abstractNum w:abstractNumId="9" w15:restartNumberingAfterBreak="0">
+  <w:abstractNum w:abstractNumId="10" w15:restartNumberingAfterBreak="0">
     <w:nsid w:val="6BDA4D1F"/>
     <w:multiLevelType w:val="hybridMultilevel"/>
     <w:tmpl w:val="BB0C499C"/>
@@ -1965,7 +2999,7 @@
       </w:rPr>
     </w:lvl>
   </w:abstractNum>
-  <w:abstractNum w:abstractNumId="10" w15:restartNumberingAfterBreak="0">
+  <w:abstractNum w:abstractNumId="11" w15:restartNumberingAfterBreak="0">
     <w:nsid w:val="7DCC40C9"/>
     <w:multiLevelType w:val="hybridMultilevel"/>
     <w:tmpl w:val="4150052C"/>
@@ -2077,7 +3111,7 @@
       </w:rPr>
     </w:lvl>
   </w:abstractNum>
-  <w:abstractNum w:abstractNumId="11" w15:restartNumberingAfterBreak="0">
+  <w:abstractNum w:abstractNumId="12" w15:restartNumberingAfterBreak="0">
     <w:nsid w:val="7DFE4E6A"/>
     <w:multiLevelType w:val="hybridMultilevel"/>
     <w:tmpl w:val="0712947E"/>
@@ -2173,31 +3207,34 @@
     <w:abstractNumId w:val="3"/>
   </w:num>
   <w:num w:numId="4">
+    <w:abstractNumId w:val="10"/>
+  </w:num>
+  <w:num w:numId="5">
+    <w:abstractNumId w:val="6"/>
+  </w:num>
+  <w:num w:numId="6">
+    <w:abstractNumId w:val="12"/>
+  </w:num>
+  <w:num w:numId="7">
     <w:abstractNumId w:val="9"/>
   </w:num>
-  <w:num w:numId="5">
-    <w:abstractNumId w:val="5"/>
-  </w:num>
-  <w:num w:numId="6">
-    <w:abstractNumId w:val="11"/>
-  </w:num>
-  <w:num w:numId="7">
+  <w:num w:numId="8">
     <w:abstractNumId w:val="8"/>
-  </w:num>
-  <w:num w:numId="8">
-    <w:abstractNumId w:val="7"/>
   </w:num>
   <w:num w:numId="9">
     <w:abstractNumId w:val="1"/>
   </w:num>
   <w:num w:numId="10">
-    <w:abstractNumId w:val="4"/>
+    <w:abstractNumId w:val="5"/>
   </w:num>
   <w:num w:numId="11">
-    <w:abstractNumId w:val="6"/>
+    <w:abstractNumId w:val="7"/>
   </w:num>
   <w:num w:numId="12">
-    <w:abstractNumId w:val="10"/>
+    <w:abstractNumId w:val="11"/>
+  </w:num>
+  <w:num w:numId="13">
+    <w:abstractNumId w:val="4"/>
   </w:num>
 </w:numbering>
 </file>
@@ -3146,7 +4183,7 @@
 </file>
 
 <file path=customXml/itemProps1.xml><?xml version="1.0" encoding="utf-8"?>
-<ds:datastoreItem xmlns:ds="http://schemas.openxmlformats.org/officeDocument/2006/customXml" ds:itemID="{7F954B57-7589-48E3-9AC4-2821210A2990}">
+<ds:datastoreItem xmlns:ds="http://schemas.openxmlformats.org/officeDocument/2006/customXml" ds:itemID="{5AE5CC9D-9753-4AC4-9748-C91C2C4EF953}">
   <ds:schemaRefs>
     <ds:schemaRef ds:uri="http://schemas.openxmlformats.org/officeDocument/2006/bibliography"/>
   </ds:schemaRefs>

--- a/Readme.docx
+++ b/Readme.docx
@@ -69,7 +69,7 @@
           <w:r>
             <w:fldChar w:fldCharType="separate"/>
           </w:r>
-          <w:hyperlink w:anchor="_Toc29039154" w:history="1">
+          <w:hyperlink w:anchor="_Toc29041018" w:history="1">
             <w:r>
               <w:rPr>
                 <w:rStyle w:val="Hyperlink"/>
@@ -97,7 +97,7 @@
                 <w:noProof/>
                 <w:webHidden/>
               </w:rPr>
-              <w:instrText xml:space="preserve"> PAGEREF _Toc29039154 \h </w:instrText>
+              <w:instrText xml:space="preserve"> PAGEREF _Toc29041018 \h </w:instrText>
             </w:r>
             <w:r>
               <w:rPr>
@@ -140,7 +140,7 @@
               <w:lang w:eastAsia="en-IN"/>
             </w:rPr>
           </w:pPr>
-          <w:hyperlink w:anchor="_Toc29039155" w:history="1">
+          <w:hyperlink w:anchor="_Toc29041019" w:history="1">
             <w:r>
               <w:rPr>
                 <w:rStyle w:val="Hyperlink"/>
@@ -168,7 +168,7 @@
                 <w:noProof/>
                 <w:webHidden/>
               </w:rPr>
-              <w:instrText xml:space="preserve"> PAGEREF _Toc29039155 \h </w:instrText>
+              <w:instrText xml:space="preserve"> PAGEREF _Toc29041019 \h </w:instrText>
             </w:r>
             <w:r>
               <w:rPr>
@@ -211,7 +211,7 @@
               <w:lang w:eastAsia="en-IN"/>
             </w:rPr>
           </w:pPr>
-          <w:hyperlink w:anchor="_Toc29039156" w:history="1">
+          <w:hyperlink w:anchor="_Toc29041020" w:history="1">
             <w:r>
               <w:rPr>
                 <w:rStyle w:val="Hyperlink"/>
@@ -238,7 +238,7 @@
                 <w:noProof/>
                 <w:webHidden/>
               </w:rPr>
-              <w:instrText xml:space="preserve"> PAGEREF _Toc29039156 \h </w:instrText>
+              <w:instrText xml:space="preserve"> PAGEREF _Toc29041020 \h </w:instrText>
             </w:r>
             <w:r>
               <w:rPr>
@@ -281,7 +281,7 @@
               <w:lang w:eastAsia="en-IN"/>
             </w:rPr>
           </w:pPr>
-          <w:hyperlink w:anchor="_Toc29039157" w:history="1">
+          <w:hyperlink w:anchor="_Toc29041021" w:history="1">
             <w:r>
               <w:rPr>
                 <w:rStyle w:val="Hyperlink"/>
@@ -310,7 +310,7 @@
                 <w:noProof/>
                 <w:webHidden/>
               </w:rPr>
-              <w:instrText xml:space="preserve"> PAGEREF _Toc29039157 \h </w:instrText>
+              <w:instrText xml:space="preserve"> PAGEREF _Toc29041021 \h </w:instrText>
             </w:r>
             <w:r>
               <w:rPr>
@@ -353,7 +353,7 @@
               <w:lang w:eastAsia="en-IN"/>
             </w:rPr>
           </w:pPr>
-          <w:hyperlink w:anchor="_Toc29039158" w:history="1">
+          <w:hyperlink w:anchor="_Toc29041022" w:history="1">
             <w:r>
               <w:rPr>
                 <w:rStyle w:val="Hyperlink"/>
@@ -382,7 +382,7 @@
                 <w:noProof/>
                 <w:webHidden/>
               </w:rPr>
-              <w:instrText xml:space="preserve"> PAGEREF _Toc29039158 \h </w:instrText>
+              <w:instrText xml:space="preserve"> PAGEREF _Toc29041022 \h </w:instrText>
             </w:r>
             <w:r>
               <w:rPr>
@@ -425,7 +425,7 @@
               <w:lang w:eastAsia="en-IN"/>
             </w:rPr>
           </w:pPr>
-          <w:hyperlink w:anchor="_Toc29039159" w:history="1">
+          <w:hyperlink w:anchor="_Toc29041023" w:history="1">
             <w:r>
               <w:rPr>
                 <w:rStyle w:val="Hyperlink"/>
@@ -454,7 +454,7 @@
                 <w:noProof/>
                 <w:webHidden/>
               </w:rPr>
-              <w:instrText xml:space="preserve"> PAGEREF _Toc29039159 \h </w:instrText>
+              <w:instrText xml:space="preserve"> PAGEREF _Toc29041023 \h </w:instrText>
             </w:r>
             <w:r>
               <w:rPr>
@@ -497,7 +497,7 @@
               <w:lang w:eastAsia="en-IN"/>
             </w:rPr>
           </w:pPr>
-          <w:hyperlink w:anchor="_Toc29039160" w:history="1">
+          <w:hyperlink w:anchor="_Toc29041024" w:history="1">
             <w:r>
               <w:rPr>
                 <w:rStyle w:val="Hyperlink"/>
@@ -526,7 +526,7 @@
                 <w:noProof/>
                 <w:webHidden/>
               </w:rPr>
-              <w:instrText xml:space="preserve"> PAGEREF _Toc29039160 \h </w:instrText>
+              <w:instrText xml:space="preserve"> PAGEREF _Toc29041024 \h </w:instrText>
             </w:r>
             <w:r>
               <w:rPr>
@@ -569,7 +569,7 @@
               <w:lang w:eastAsia="en-IN"/>
             </w:rPr>
           </w:pPr>
-          <w:hyperlink w:anchor="_Toc29039161" w:history="1">
+          <w:hyperlink w:anchor="_Toc29041025" w:history="1">
             <w:r>
               <w:rPr>
                 <w:rStyle w:val="Hyperlink"/>
@@ -598,7 +598,7 @@
                 <w:noProof/>
                 <w:webHidden/>
               </w:rPr>
-              <w:instrText xml:space="preserve"> PAGEREF _Toc29039161 \h </w:instrText>
+              <w:instrText xml:space="preserve"> PAGEREF _Toc29041025 \h </w:instrText>
             </w:r>
             <w:r>
               <w:rPr>
@@ -641,7 +641,7 @@
               <w:lang w:eastAsia="en-IN"/>
             </w:rPr>
           </w:pPr>
-          <w:hyperlink w:anchor="_Toc29039162" w:history="1">
+          <w:hyperlink w:anchor="_Toc29041026" w:history="1">
             <w:r>
               <w:rPr>
                 <w:rStyle w:val="Hyperlink"/>
@@ -670,7 +670,7 @@
                 <w:noProof/>
                 <w:webHidden/>
               </w:rPr>
-              <w:instrText xml:space="preserve"> PAGEREF _Toc29039162 \h </w:instrText>
+              <w:instrText xml:space="preserve"> PAGEREF _Toc29041026 \h </w:instrText>
             </w:r>
             <w:r>
               <w:rPr>
@@ -713,7 +713,7 @@
               <w:lang w:eastAsia="en-IN"/>
             </w:rPr>
           </w:pPr>
-          <w:hyperlink w:anchor="_Toc29039163" w:history="1">
+          <w:hyperlink w:anchor="_Toc29041027" w:history="1">
             <w:r>
               <w:rPr>
                 <w:rStyle w:val="Hyperlink"/>
@@ -742,7 +742,7 @@
                 <w:noProof/>
                 <w:webHidden/>
               </w:rPr>
-              <w:instrText xml:space="preserve"> PAGEREF _Toc29039163 \h </w:instrText>
+              <w:instrText xml:space="preserve"> PAGEREF _Toc29041027 \h </w:instrText>
             </w:r>
             <w:r>
               <w:rPr>
@@ -785,7 +785,7 @@
               <w:lang w:eastAsia="en-IN"/>
             </w:rPr>
           </w:pPr>
-          <w:hyperlink w:anchor="_Toc29039164" w:history="1">
+          <w:hyperlink w:anchor="_Toc29041028" w:history="1">
             <w:r>
               <w:rPr>
                 <w:rStyle w:val="Hyperlink"/>
@@ -814,7 +814,7 @@
                 <w:noProof/>
                 <w:webHidden/>
               </w:rPr>
-              <w:instrText xml:space="preserve"> PAGEREF _Toc29039164 \h </w:instrText>
+              <w:instrText xml:space="preserve"> PAGEREF _Toc29041028 \h </w:instrText>
             </w:r>
             <w:r>
               <w:rPr>
@@ -857,7 +857,7 @@
               <w:lang w:eastAsia="en-IN"/>
             </w:rPr>
           </w:pPr>
-          <w:hyperlink w:anchor="_Toc29039165" w:history="1">
+          <w:hyperlink w:anchor="_Toc29041029" w:history="1">
             <w:r>
               <w:rPr>
                 <w:rStyle w:val="Hyperlink"/>
@@ -886,7 +886,7 @@
                 <w:noProof/>
                 <w:webHidden/>
               </w:rPr>
-              <w:instrText xml:space="preserve"> PAGEREF _Toc29039165 \h </w:instrText>
+              <w:instrText xml:space="preserve"> PAGEREF _Toc29041029 \h </w:instrText>
             </w:r>
             <w:r>
               <w:rPr>
@@ -929,27 +929,83 @@
               <w:lang w:eastAsia="en-IN"/>
             </w:rPr>
           </w:pPr>
-          <w:hyperlink w:anchor="_Toc29039166" w:history="1">
+          <w:hyperlink w:anchor="_Toc29041030" w:history="1">
             <w:r>
               <w:rPr>
                 <w:rStyle w:val="Hyperlink"/>
                 <w:noProof/>
               </w:rPr>
-              <w:t>Outp</w:t>
-            </w:r>
+              <w:t>Output</w:t>
+            </w:r>
+            <w:r>
+              <w:rPr>
+                <w:noProof/>
+                <w:webHidden/>
+              </w:rPr>
+              <w:tab/>
+            </w:r>
+            <w:r>
+              <w:rPr>
+                <w:noProof/>
+                <w:webHidden/>
+              </w:rPr>
+              <w:fldChar w:fldCharType="begin"/>
+            </w:r>
+            <w:r>
+              <w:rPr>
+                <w:noProof/>
+                <w:webHidden/>
+              </w:rPr>
+              <w:instrText xml:space="preserve"> PAGEREF _Toc29041030 \h </w:instrText>
+            </w:r>
+            <w:r>
+              <w:rPr>
+                <w:noProof/>
+                <w:webHidden/>
+              </w:rPr>
+            </w:r>
+            <w:r>
+              <w:rPr>
+                <w:noProof/>
+                <w:webHidden/>
+              </w:rPr>
+              <w:fldChar w:fldCharType="separate"/>
+            </w:r>
+            <w:r>
+              <w:rPr>
+                <w:noProof/>
+                <w:webHidden/>
+              </w:rPr>
+              <w:t>3</w:t>
+            </w:r>
+            <w:r>
+              <w:rPr>
+                <w:noProof/>
+                <w:webHidden/>
+              </w:rPr>
+              <w:fldChar w:fldCharType="end"/>
+            </w:r>
+          </w:hyperlink>
+        </w:p>
+        <w:p>
+          <w:pPr>
+            <w:pStyle w:val="TOC1"/>
+            <w:tabs>
+              <w:tab w:val="right" w:leader="dot" w:pos="9016"/>
+            </w:tabs>
+            <w:rPr>
+              <w:rFonts w:eastAsiaTheme="minorEastAsia"/>
+              <w:noProof/>
+              <w:lang w:eastAsia="en-IN"/>
+            </w:rPr>
+          </w:pPr>
+          <w:hyperlink w:anchor="_Toc29041031" w:history="1">
             <w:r>
               <w:rPr>
                 <w:rStyle w:val="Hyperlink"/>
                 <w:noProof/>
               </w:rPr>
-              <w:t>u</w:t>
-            </w:r>
-            <w:r>
-              <w:rPr>
-                <w:rStyle w:val="Hyperlink"/>
-                <w:noProof/>
-              </w:rPr>
-              <w:t>t</w:t>
+              <w:t>Enhancement</w:t>
             </w:r>
             <w:r>
               <w:rPr>
@@ -970,7 +1026,7 @@
                 <w:noProof/>
                 <w:webHidden/>
               </w:rPr>
-              <w:instrText xml:space="preserve"> PAGEREF _Toc29039166 \h </w:instrText>
+              <w:instrText xml:space="preserve"> PAGEREF _Toc29041031 \h </w:instrText>
             </w:r>
             <w:r>
               <w:rPr>
@@ -1025,6 +1081,8 @@
         </w:rPr>
         <w:br w:type="page"/>
       </w:r>
+      <w:bookmarkStart w:id="1" w:name="_GoBack"/>
+      <w:bookmarkEnd w:id="1"/>
     </w:p>
     <w:p>
       <w:pPr>
@@ -1033,7 +1091,7 @@
           <w:rFonts w:eastAsia="Times New Roman"/>
         </w:rPr>
       </w:pPr>
-      <w:bookmarkStart w:id="1" w:name="_Toc29039154"/>
+      <w:bookmarkStart w:id="2" w:name="_Toc29041018"/>
       <w:r>
         <w:rPr>
           <w:rFonts w:eastAsia="Times New Roman"/>
@@ -1042,7 +1100,7 @@
         <w:t>Prerequisites</w:t>
       </w:r>
       <w:bookmarkEnd w:id="0"/>
-      <w:bookmarkEnd w:id="1"/>
+      <w:bookmarkEnd w:id="2"/>
     </w:p>
     <w:p>
       <w:pPr>
@@ -1075,14 +1133,14 @@
           <w:rFonts w:eastAsia="Times New Roman"/>
         </w:rPr>
       </w:pPr>
-      <w:bookmarkStart w:id="2" w:name="_Toc29039155"/>
+      <w:bookmarkStart w:id="3" w:name="_Toc29041019"/>
       <w:r>
         <w:rPr>
           <w:rFonts w:eastAsia="Times New Roman"/>
         </w:rPr>
         <w:t>Build Solution</w:t>
       </w:r>
-      <w:bookmarkEnd w:id="2"/>
+      <w:bookmarkEnd w:id="3"/>
     </w:p>
     <w:p>
       <w:pPr>
@@ -1227,11 +1285,11 @@
       <w:pPr>
         <w:pStyle w:val="Heading1"/>
       </w:pPr>
-      <w:bookmarkStart w:id="3" w:name="_Toc29039156"/>
+      <w:bookmarkStart w:id="4" w:name="_Toc29041020"/>
       <w:r>
         <w:t>Implementation</w:t>
       </w:r>
-      <w:bookmarkEnd w:id="3"/>
+      <w:bookmarkEnd w:id="4"/>
     </w:p>
     <w:p>
       <w:pPr>
@@ -1241,7 +1299,7 @@
           <w:bCs/>
         </w:rPr>
       </w:pPr>
-      <w:bookmarkStart w:id="4" w:name="_Toc29039157"/>
+      <w:bookmarkStart w:id="5" w:name="_Toc29041021"/>
       <w:r>
         <w:rPr>
           <w:b/>
@@ -1249,7 +1307,7 @@
         </w:rPr>
         <w:t>Google Map API</w:t>
       </w:r>
-      <w:bookmarkEnd w:id="4"/>
+      <w:bookmarkEnd w:id="5"/>
     </w:p>
     <w:p>
       <w:pPr>
@@ -1300,7 +1358,7 @@
           <w:bCs/>
         </w:rPr>
       </w:pPr>
-      <w:bookmarkStart w:id="5" w:name="_Toc29039158"/>
+      <w:bookmarkStart w:id="6" w:name="_Toc29041022"/>
       <w:r>
         <w:rPr>
           <w:b/>
@@ -1308,7 +1366,7 @@
         </w:rPr>
         <w:t>Log4Net</w:t>
       </w:r>
-      <w:bookmarkEnd w:id="5"/>
+      <w:bookmarkEnd w:id="6"/>
     </w:p>
     <w:p>
       <w:pPr>
@@ -1330,7 +1388,7 @@
           <w:bCs/>
         </w:rPr>
       </w:pPr>
-      <w:bookmarkStart w:id="6" w:name="_Toc29039159"/>
+      <w:bookmarkStart w:id="7" w:name="_Toc29041023"/>
       <w:r>
         <w:rPr>
           <w:b/>
@@ -1339,7 +1397,7 @@
         <w:lastRenderedPageBreak/>
         <w:t>Cache</w:t>
       </w:r>
-      <w:bookmarkEnd w:id="6"/>
+      <w:bookmarkEnd w:id="7"/>
     </w:p>
     <w:p>
       <w:pPr>
@@ -1386,7 +1444,7 @@
           <w:bCs/>
         </w:rPr>
       </w:pPr>
-      <w:bookmarkStart w:id="7" w:name="_Toc29039160"/>
+      <w:bookmarkStart w:id="8" w:name="_Toc29041024"/>
       <w:r>
         <w:rPr>
           <w:b/>
@@ -1394,7 +1452,7 @@
         </w:rPr>
         <w:t>Constants</w:t>
       </w:r>
-      <w:bookmarkEnd w:id="7"/>
+      <w:bookmarkEnd w:id="8"/>
     </w:p>
     <w:p>
       <w:pPr>
@@ -1449,7 +1507,7 @@
           <w:bCs/>
         </w:rPr>
       </w:pPr>
-      <w:bookmarkStart w:id="8" w:name="_Toc29039161"/>
+      <w:bookmarkStart w:id="9" w:name="_Toc29041025"/>
       <w:r>
         <w:rPr>
           <w:b/>
@@ -1457,7 +1515,7 @@
         </w:rPr>
         <w:t>Unit Test</w:t>
       </w:r>
-      <w:bookmarkEnd w:id="8"/>
+      <w:bookmarkEnd w:id="9"/>
     </w:p>
     <w:p>
       <w:pPr>
@@ -1498,7 +1556,7 @@
           <w:bCs/>
         </w:rPr>
       </w:pPr>
-      <w:bookmarkStart w:id="9" w:name="_Toc29039162"/>
+      <w:bookmarkStart w:id="10" w:name="_Toc29041026"/>
       <w:r>
         <w:rPr>
           <w:b/>
@@ -1506,7 +1564,7 @@
         </w:rPr>
         <w:t>Web API</w:t>
       </w:r>
-      <w:bookmarkEnd w:id="9"/>
+      <w:bookmarkEnd w:id="10"/>
     </w:p>
     <w:p>
       <w:pPr>
@@ -1582,7 +1640,7 @@
           <w:bCs/>
         </w:rPr>
       </w:pPr>
-      <w:bookmarkStart w:id="10" w:name="_Toc29039163"/>
+      <w:bookmarkStart w:id="11" w:name="_Toc29041027"/>
       <w:r>
         <w:rPr>
           <w:b/>
@@ -1590,7 +1648,7 @@
         </w:rPr>
         <w:t>MVVM</w:t>
       </w:r>
-      <w:bookmarkEnd w:id="10"/>
+      <w:bookmarkEnd w:id="11"/>
     </w:p>
     <w:p>
       <w:pPr>
@@ -1618,7 +1676,7 @@
           <w:bCs/>
         </w:rPr>
       </w:pPr>
-      <w:bookmarkStart w:id="11" w:name="_Toc29039164"/>
+      <w:bookmarkStart w:id="12" w:name="_Toc29041028"/>
       <w:r>
         <w:rPr>
           <w:b/>
@@ -1626,7 +1684,7 @@
         </w:rPr>
         <w:t>Responsive Design</w:t>
       </w:r>
-      <w:bookmarkEnd w:id="11"/>
+      <w:bookmarkEnd w:id="12"/>
     </w:p>
     <w:p>
       <w:pPr>
@@ -1660,7 +1718,7 @@
           <w:bCs/>
         </w:rPr>
       </w:pPr>
-      <w:bookmarkStart w:id="12" w:name="_Toc29039165"/>
+      <w:bookmarkStart w:id="13" w:name="_Toc29041029"/>
       <w:r>
         <w:rPr>
           <w:b/>
@@ -1668,7 +1726,7 @@
         </w:rPr>
         <w:t>Validations</w:t>
       </w:r>
-      <w:bookmarkEnd w:id="12"/>
+      <w:bookmarkEnd w:id="13"/>
     </w:p>
     <w:p>
       <w:pPr>
@@ -1695,11 +1753,11 @@
       <w:pPr>
         <w:pStyle w:val="Heading1"/>
       </w:pPr>
-      <w:bookmarkStart w:id="13" w:name="_Toc29039166"/>
+      <w:bookmarkStart w:id="14" w:name="_Toc29041030"/>
       <w:r>
         <w:t>Output</w:t>
       </w:r>
-      <w:bookmarkEnd w:id="13"/>
+      <w:bookmarkEnd w:id="14"/>
     </w:p>
     <w:p>
       <w:pPr>
@@ -1756,19 +1814,54 @@
         </w:drawing>
       </w:r>
     </w:p>
-    <w:p/>
     <w:p>
       <w:pPr>
         <w:pStyle w:val="ListParagraph"/>
         <w:ind w:left="1080"/>
       </w:pPr>
-      <w:bookmarkStart w:id="14" w:name="_GoBack"/>
-      <w:bookmarkEnd w:id="14"/>
+    </w:p>
+    <w:p>
+      <w:pPr>
+        <w:pStyle w:val="Heading1"/>
+      </w:pPr>
+      <w:bookmarkStart w:id="15" w:name="_Toc29041031"/>
+      <w:r>
+        <w:t>Enhancement</w:t>
+      </w:r>
+      <w:bookmarkEnd w:id="15"/>
+    </w:p>
+    <w:p>
+      <w:pPr>
+        <w:pStyle w:val="ListParagraph"/>
+        <w:numPr>
+          <w:ilvl w:val="0"/>
+          <w:numId w:val="13"/>
+        </w:numPr>
+      </w:pPr>
+      <w:r>
+        <w:t xml:space="preserve">Dependency Injection can be </w:t>
+      </w:r>
+      <w:proofErr w:type="gramStart"/>
+      <w:r>
+        <w:t>implement</w:t>
+      </w:r>
+      <w:proofErr w:type="gramEnd"/>
+      <w:r>
+        <w:t xml:space="preserve"> </w:t>
+      </w:r>
+      <w:r>
+        <w:t>which is not implemented yet</w:t>
+      </w:r>
+    </w:p>
+    <w:p>
+      <w:pPr>
+        <w:pStyle w:val="ListParagraph"/>
+        <w:ind w:left="1080"/>
+      </w:pPr>
     </w:p>
     <w:p/>
     <w:p>
       <w:r>
-        <w:lastRenderedPageBreak/>
         <w:t>Note:</w:t>
       </w:r>
       <w:r>
@@ -2238,7 +2331,7 @@
   <w:abstractNum w:abstractNumId="4" w15:restartNumberingAfterBreak="0">
     <w:nsid w:val="456745DE"/>
     <w:multiLevelType w:val="hybridMultilevel"/>
-    <w:tmpl w:val="0E8431CA"/>
+    <w:tmpl w:val="110C4158"/>
     <w:lvl w:ilvl="0" w:tplc="40090001">
       <w:start w:val="1"/>
       <w:numFmt w:val="bullet"/>
@@ -4183,7 +4276,7 @@
 </file>
 
 <file path=customXml/itemProps1.xml><?xml version="1.0" encoding="utf-8"?>
-<ds:datastoreItem xmlns:ds="http://schemas.openxmlformats.org/officeDocument/2006/customXml" ds:itemID="{5AE5CC9D-9753-4AC4-9748-C91C2C4EF953}">
+<ds:datastoreItem xmlns:ds="http://schemas.openxmlformats.org/officeDocument/2006/customXml" ds:itemID="{63B63642-90E7-465D-ADE3-5090359EF3A4}">
   <ds:schemaRefs>
     <ds:schemaRef ds:uri="http://schemas.openxmlformats.org/officeDocument/2006/bibliography"/>
   </ds:schemaRefs>

--- a/Readme.docx
+++ b/Readme.docx
@@ -69,7 +69,7 @@
           <w:r>
             <w:fldChar w:fldCharType="separate"/>
           </w:r>
-          <w:hyperlink w:anchor="_Toc29041018" w:history="1">
+          <w:hyperlink w:anchor="_Toc29056205" w:history="1">
             <w:r>
               <w:rPr>
                 <w:rStyle w:val="Hyperlink"/>
@@ -97,7 +97,7 @@
                 <w:noProof/>
                 <w:webHidden/>
               </w:rPr>
-              <w:instrText xml:space="preserve"> PAGEREF _Toc29041018 \h </w:instrText>
+              <w:instrText xml:space="preserve"> PAGEREF _Toc29056205 \h </w:instrText>
             </w:r>
             <w:r>
               <w:rPr>
@@ -140,7 +140,7 @@
               <w:lang w:eastAsia="en-IN"/>
             </w:rPr>
           </w:pPr>
-          <w:hyperlink w:anchor="_Toc29041019" w:history="1">
+          <w:hyperlink w:anchor="_Toc29056206" w:history="1">
             <w:r>
               <w:rPr>
                 <w:rStyle w:val="Hyperlink"/>
@@ -168,7 +168,7 @@
                 <w:noProof/>
                 <w:webHidden/>
               </w:rPr>
-              <w:instrText xml:space="preserve"> PAGEREF _Toc29041019 \h </w:instrText>
+              <w:instrText xml:space="preserve"> PAGEREF _Toc29056206 \h </w:instrText>
             </w:r>
             <w:r>
               <w:rPr>
@@ -211,7 +211,7 @@
               <w:lang w:eastAsia="en-IN"/>
             </w:rPr>
           </w:pPr>
-          <w:hyperlink w:anchor="_Toc29041020" w:history="1">
+          <w:hyperlink w:anchor="_Toc29056207" w:history="1">
             <w:r>
               <w:rPr>
                 <w:rStyle w:val="Hyperlink"/>
@@ -238,7 +238,7 @@
                 <w:noProof/>
                 <w:webHidden/>
               </w:rPr>
-              <w:instrText xml:space="preserve"> PAGEREF _Toc29041020 \h </w:instrText>
+              <w:instrText xml:space="preserve"> PAGEREF _Toc29056207 \h </w:instrText>
             </w:r>
             <w:r>
               <w:rPr>
@@ -281,7 +281,7 @@
               <w:lang w:eastAsia="en-IN"/>
             </w:rPr>
           </w:pPr>
-          <w:hyperlink w:anchor="_Toc29041021" w:history="1">
+          <w:hyperlink w:anchor="_Toc29056208" w:history="1">
             <w:r>
               <w:rPr>
                 <w:rStyle w:val="Hyperlink"/>
@@ -310,7 +310,7 @@
                 <w:noProof/>
                 <w:webHidden/>
               </w:rPr>
-              <w:instrText xml:space="preserve"> PAGEREF _Toc29041021 \h </w:instrText>
+              <w:instrText xml:space="preserve"> PAGEREF _Toc29056208 \h </w:instrText>
             </w:r>
             <w:r>
               <w:rPr>
@@ -353,7 +353,7 @@
               <w:lang w:eastAsia="en-IN"/>
             </w:rPr>
           </w:pPr>
-          <w:hyperlink w:anchor="_Toc29041022" w:history="1">
+          <w:hyperlink w:anchor="_Toc29056209" w:history="1">
             <w:r>
               <w:rPr>
                 <w:rStyle w:val="Hyperlink"/>
@@ -382,7 +382,7 @@
                 <w:noProof/>
                 <w:webHidden/>
               </w:rPr>
-              <w:instrText xml:space="preserve"> PAGEREF _Toc29041022 \h </w:instrText>
+              <w:instrText xml:space="preserve"> PAGEREF _Toc29056209 \h </w:instrText>
             </w:r>
             <w:r>
               <w:rPr>
@@ -425,7 +425,7 @@
               <w:lang w:eastAsia="en-IN"/>
             </w:rPr>
           </w:pPr>
-          <w:hyperlink w:anchor="_Toc29041023" w:history="1">
+          <w:hyperlink w:anchor="_Toc29056210" w:history="1">
             <w:r>
               <w:rPr>
                 <w:rStyle w:val="Hyperlink"/>
@@ -454,7 +454,7 @@
                 <w:noProof/>
                 <w:webHidden/>
               </w:rPr>
-              <w:instrText xml:space="preserve"> PAGEREF _Toc29041023 \h </w:instrText>
+              <w:instrText xml:space="preserve"> PAGEREF _Toc29056210 \h </w:instrText>
             </w:r>
             <w:r>
               <w:rPr>
@@ -497,7 +497,7 @@
               <w:lang w:eastAsia="en-IN"/>
             </w:rPr>
           </w:pPr>
-          <w:hyperlink w:anchor="_Toc29041024" w:history="1">
+          <w:hyperlink w:anchor="_Toc29056211" w:history="1">
             <w:r>
               <w:rPr>
                 <w:rStyle w:val="Hyperlink"/>
@@ -526,7 +526,7 @@
                 <w:noProof/>
                 <w:webHidden/>
               </w:rPr>
-              <w:instrText xml:space="preserve"> PAGEREF _Toc29041024 \h </w:instrText>
+              <w:instrText xml:space="preserve"> PAGEREF _Toc29056211 \h </w:instrText>
             </w:r>
             <w:r>
               <w:rPr>
@@ -569,7 +569,7 @@
               <w:lang w:eastAsia="en-IN"/>
             </w:rPr>
           </w:pPr>
-          <w:hyperlink w:anchor="_Toc29041025" w:history="1">
+          <w:hyperlink w:anchor="_Toc29056212" w:history="1">
             <w:r>
               <w:rPr>
                 <w:rStyle w:val="Hyperlink"/>
@@ -598,7 +598,7 @@
                 <w:noProof/>
                 <w:webHidden/>
               </w:rPr>
-              <w:instrText xml:space="preserve"> PAGEREF _Toc29041025 \h </w:instrText>
+              <w:instrText xml:space="preserve"> PAGEREF _Toc29056212 \h </w:instrText>
             </w:r>
             <w:r>
               <w:rPr>
@@ -641,7 +641,7 @@
               <w:lang w:eastAsia="en-IN"/>
             </w:rPr>
           </w:pPr>
-          <w:hyperlink w:anchor="_Toc29041026" w:history="1">
+          <w:hyperlink w:anchor="_Toc29056213" w:history="1">
             <w:r>
               <w:rPr>
                 <w:rStyle w:val="Hyperlink"/>
@@ -670,7 +670,7 @@
                 <w:noProof/>
                 <w:webHidden/>
               </w:rPr>
-              <w:instrText xml:space="preserve"> PAGEREF _Toc29041026 \h </w:instrText>
+              <w:instrText xml:space="preserve"> PAGEREF _Toc29056213 \h </w:instrText>
             </w:r>
             <w:r>
               <w:rPr>
@@ -713,7 +713,7 @@
               <w:lang w:eastAsia="en-IN"/>
             </w:rPr>
           </w:pPr>
-          <w:hyperlink w:anchor="_Toc29041027" w:history="1">
+          <w:hyperlink w:anchor="_Toc29056214" w:history="1">
             <w:r>
               <w:rPr>
                 <w:rStyle w:val="Hyperlink"/>
@@ -742,7 +742,7 @@
                 <w:noProof/>
                 <w:webHidden/>
               </w:rPr>
-              <w:instrText xml:space="preserve"> PAGEREF _Toc29041027 \h </w:instrText>
+              <w:instrText xml:space="preserve"> PAGEREF _Toc29056214 \h </w:instrText>
             </w:r>
             <w:r>
               <w:rPr>
@@ -785,7 +785,7 @@
               <w:lang w:eastAsia="en-IN"/>
             </w:rPr>
           </w:pPr>
-          <w:hyperlink w:anchor="_Toc29041028" w:history="1">
+          <w:hyperlink w:anchor="_Toc29056215" w:history="1">
             <w:r>
               <w:rPr>
                 <w:rStyle w:val="Hyperlink"/>
@@ -814,7 +814,7 @@
                 <w:noProof/>
                 <w:webHidden/>
               </w:rPr>
-              <w:instrText xml:space="preserve"> PAGEREF _Toc29041028 \h </w:instrText>
+              <w:instrText xml:space="preserve"> PAGEREF _Toc29056215 \h </w:instrText>
             </w:r>
             <w:r>
               <w:rPr>
@@ -857,7 +857,7 @@
               <w:lang w:eastAsia="en-IN"/>
             </w:rPr>
           </w:pPr>
-          <w:hyperlink w:anchor="_Toc29041029" w:history="1">
+          <w:hyperlink w:anchor="_Toc29056216" w:history="1">
             <w:r>
               <w:rPr>
                 <w:rStyle w:val="Hyperlink"/>
@@ -886,7 +886,7 @@
                 <w:noProof/>
                 <w:webHidden/>
               </w:rPr>
-              <w:instrText xml:space="preserve"> PAGEREF _Toc29041029 \h </w:instrText>
+              <w:instrText xml:space="preserve"> PAGEREF _Toc29056216 \h </w:instrText>
             </w:r>
             <w:r>
               <w:rPr>
@@ -929,7 +929,7 @@
               <w:lang w:eastAsia="en-IN"/>
             </w:rPr>
           </w:pPr>
-          <w:hyperlink w:anchor="_Toc29041030" w:history="1">
+          <w:hyperlink w:anchor="_Toc29056217" w:history="1">
             <w:r>
               <w:rPr>
                 <w:rStyle w:val="Hyperlink"/>
@@ -956,7 +956,7 @@
                 <w:noProof/>
                 <w:webHidden/>
               </w:rPr>
-              <w:instrText xml:space="preserve"> PAGEREF _Toc29041030 \h </w:instrText>
+              <w:instrText xml:space="preserve"> PAGEREF _Toc29056217 \h </w:instrText>
             </w:r>
             <w:r>
               <w:rPr>
@@ -999,13 +999,13 @@
               <w:lang w:eastAsia="en-IN"/>
             </w:rPr>
           </w:pPr>
-          <w:hyperlink w:anchor="_Toc29041031" w:history="1">
+          <w:hyperlink w:anchor="_Toc29056218" w:history="1">
             <w:r>
               <w:rPr>
                 <w:rStyle w:val="Hyperlink"/>
                 <w:noProof/>
               </w:rPr>
-              <w:t>Enhancement</w:t>
+              <w:t>Suggestions</w:t>
             </w:r>
             <w:r>
               <w:rPr>
@@ -1026,7 +1026,7 @@
                 <w:noProof/>
                 <w:webHidden/>
               </w:rPr>
-              <w:instrText xml:space="preserve"> PAGEREF _Toc29041031 \h </w:instrText>
+              <w:instrText xml:space="preserve"> PAGEREF _Toc29056218 \h </w:instrText>
             </w:r>
             <w:r>
               <w:rPr>
@@ -1075,14 +1075,13 @@
           <w:lang w:val="en-US"/>
         </w:rPr>
       </w:pPr>
+      <w:bookmarkStart w:id="1" w:name="_GoBack"/>
       <w:r>
         <w:rPr>
           <w:lang w:val="en-US"/>
         </w:rPr>
         <w:br w:type="page"/>
       </w:r>
-      <w:bookmarkStart w:id="1" w:name="_GoBack"/>
-      <w:bookmarkEnd w:id="1"/>
     </w:p>
     <w:p>
       <w:pPr>
@@ -1091,7 +1090,8 @@
           <w:rFonts w:eastAsia="Times New Roman"/>
         </w:rPr>
       </w:pPr>
-      <w:bookmarkStart w:id="2" w:name="_Toc29041018"/>
+      <w:bookmarkStart w:id="2" w:name="_Toc29056205"/>
+      <w:bookmarkEnd w:id="1"/>
       <w:r>
         <w:rPr>
           <w:rFonts w:eastAsia="Times New Roman"/>
@@ -1133,7 +1133,7 @@
           <w:rFonts w:eastAsia="Times New Roman"/>
         </w:rPr>
       </w:pPr>
-      <w:bookmarkStart w:id="3" w:name="_Toc29041019"/>
+      <w:bookmarkStart w:id="3" w:name="_Toc29056206"/>
       <w:r>
         <w:rPr>
           <w:rFonts w:eastAsia="Times New Roman"/>
@@ -1285,7 +1285,7 @@
       <w:pPr>
         <w:pStyle w:val="Heading1"/>
       </w:pPr>
-      <w:bookmarkStart w:id="4" w:name="_Toc29041020"/>
+      <w:bookmarkStart w:id="4" w:name="_Toc29056207"/>
       <w:r>
         <w:t>Implementation</w:t>
       </w:r>
@@ -1299,7 +1299,7 @@
           <w:bCs/>
         </w:rPr>
       </w:pPr>
-      <w:bookmarkStart w:id="5" w:name="_Toc29041021"/>
+      <w:bookmarkStart w:id="5" w:name="_Toc29056208"/>
       <w:r>
         <w:rPr>
           <w:b/>
@@ -1358,7 +1358,7 @@
           <w:bCs/>
         </w:rPr>
       </w:pPr>
-      <w:bookmarkStart w:id="6" w:name="_Toc29041022"/>
+      <w:bookmarkStart w:id="6" w:name="_Toc29056209"/>
       <w:r>
         <w:rPr>
           <w:b/>
@@ -1388,7 +1388,7 @@
           <w:bCs/>
         </w:rPr>
       </w:pPr>
-      <w:bookmarkStart w:id="7" w:name="_Toc29041023"/>
+      <w:bookmarkStart w:id="7" w:name="_Toc29056210"/>
       <w:r>
         <w:rPr>
           <w:b/>
@@ -1444,7 +1444,7 @@
           <w:bCs/>
         </w:rPr>
       </w:pPr>
-      <w:bookmarkStart w:id="8" w:name="_Toc29041024"/>
+      <w:bookmarkStart w:id="8" w:name="_Toc29056211"/>
       <w:r>
         <w:rPr>
           <w:b/>
@@ -1507,7 +1507,7 @@
           <w:bCs/>
         </w:rPr>
       </w:pPr>
-      <w:bookmarkStart w:id="9" w:name="_Toc29041025"/>
+      <w:bookmarkStart w:id="9" w:name="_Toc29056212"/>
       <w:r>
         <w:rPr>
           <w:b/>
@@ -1556,7 +1556,7 @@
           <w:bCs/>
         </w:rPr>
       </w:pPr>
-      <w:bookmarkStart w:id="10" w:name="_Toc29041026"/>
+      <w:bookmarkStart w:id="10" w:name="_Toc29056213"/>
       <w:r>
         <w:rPr>
           <w:b/>
@@ -1640,7 +1640,7 @@
           <w:bCs/>
         </w:rPr>
       </w:pPr>
-      <w:bookmarkStart w:id="11" w:name="_Toc29041027"/>
+      <w:bookmarkStart w:id="11" w:name="_Toc29056214"/>
       <w:r>
         <w:rPr>
           <w:b/>
@@ -1676,7 +1676,7 @@
           <w:bCs/>
         </w:rPr>
       </w:pPr>
-      <w:bookmarkStart w:id="12" w:name="_Toc29041028"/>
+      <w:bookmarkStart w:id="12" w:name="_Toc29056215"/>
       <w:r>
         <w:rPr>
           <w:b/>
@@ -1718,7 +1718,7 @@
           <w:bCs/>
         </w:rPr>
       </w:pPr>
-      <w:bookmarkStart w:id="13" w:name="_Toc29041029"/>
+      <w:bookmarkStart w:id="13" w:name="_Toc29056216"/>
       <w:r>
         <w:rPr>
           <w:b/>
@@ -1753,7 +1753,7 @@
       <w:pPr>
         <w:pStyle w:val="Heading1"/>
       </w:pPr>
-      <w:bookmarkStart w:id="14" w:name="_Toc29041030"/>
+      <w:bookmarkStart w:id="14" w:name="_Toc29056217"/>
       <w:r>
         <w:t>Output</w:t>
       </w:r>
@@ -1824,9 +1824,9 @@
       <w:pPr>
         <w:pStyle w:val="Heading1"/>
       </w:pPr>
-      <w:bookmarkStart w:id="15" w:name="_Toc29041031"/>
-      <w:r>
-        <w:t>Enhancement</w:t>
+      <w:bookmarkStart w:id="15" w:name="_Toc29056218"/>
+      <w:r>
+        <w:t>Suggestions</w:t>
       </w:r>
       <w:bookmarkEnd w:id="15"/>
     </w:p>
@@ -1841,11 +1841,9 @@
       <w:r>
         <w:t xml:space="preserve">Dependency Injection can be </w:t>
       </w:r>
-      <w:proofErr w:type="gramStart"/>
-      <w:r>
-        <w:t>implement</w:t>
-      </w:r>
-      <w:proofErr w:type="gramEnd"/>
+      <w:r>
+        <w:t>implemented</w:t>
+      </w:r>
       <w:r>
         <w:t xml:space="preserve"> </w:t>
       </w:r>
@@ -4276,7 +4274,7 @@
 </file>
 
 <file path=customXml/itemProps1.xml><?xml version="1.0" encoding="utf-8"?>
-<ds:datastoreItem xmlns:ds="http://schemas.openxmlformats.org/officeDocument/2006/customXml" ds:itemID="{63B63642-90E7-465D-ADE3-5090359EF3A4}">
+<ds:datastoreItem xmlns:ds="http://schemas.openxmlformats.org/officeDocument/2006/customXml" ds:itemID="{DA1013C3-024C-4F4E-9343-715A10AD0F07}">
   <ds:schemaRefs>
     <ds:schemaRef ds:uri="http://schemas.openxmlformats.org/officeDocument/2006/bibliography"/>
   </ds:schemaRefs>
